--- a/ps7.docx
+++ b/ps7.docx
@@ -57,7 +57,28 @@
         <w:rPr>
           <w:w w:val="105"/>
         </w:rPr>
-        <w:t>(10 points) Cohort Exercise 1:</w:t>
+        <w:t xml:space="preserve">(10 points) </w:t>
+      </w:r>
+      <w:r>
+        <w:rPr>
+          <w:color w:val="00B050"/>
+          <w:w w:val="105"/>
+        </w:rPr>
+        <w:t>Cohort Exercise 1</w:t>
+      </w:r>
+      <w:r>
+        <w:rPr>
+          <w:color w:val="00B050"/>
+          <w:w w:val="105"/>
+        </w:rPr>
+        <w:t xml:space="preserve"> (MonkeyTestISTD.java)</w:t>
+      </w:r>
+      <w:r>
+        <w:rPr>
+          <w:color w:val="00B050"/>
+          <w:w w:val="105"/>
+        </w:rPr>
+        <w:t>:</w:t>
       </w:r>
     </w:p>
     <w:p>
@@ -99,7 +120,42 @@
         <w:rPr>
           <w:w w:val="105"/>
         </w:rPr>
-        <w:t>(10 points) Cohort Exercise 2:</w:t>
+        <w:t xml:space="preserve">(10 points) </w:t>
+      </w:r>
+      <w:r>
+        <w:rPr>
+          <w:color w:val="00B050"/>
+          <w:w w:val="105"/>
+        </w:rPr>
+        <w:t>Cohort Exercise 2</w:t>
+      </w:r>
+      <w:r>
+        <w:rPr>
+          <w:color w:val="00B050"/>
+          <w:w w:val="105"/>
+        </w:rPr>
+        <w:t xml:space="preserve"> (LoginBotWithInvalidUser</w:t>
+      </w:r>
+      <w:r>
+        <w:rPr>
+          <w:color w:val="00B050"/>
+          <w:w w:val="105"/>
+        </w:rPr>
+        <w:t>.java</w:t>
+      </w:r>
+      <w:r>
+        <w:rPr>
+          <w:color w:val="00B050"/>
+          <w:w w:val="105"/>
+        </w:rPr>
+        <w:t>)</w:t>
+      </w:r>
+      <w:r>
+        <w:rPr>
+          <w:color w:val="00B050"/>
+          <w:w w:val="105"/>
+        </w:rPr>
+        <w:t>:</w:t>
       </w:r>
     </w:p>
     <w:p>
@@ -369,13 +425,28 @@
         <w:rPr>
           <w:w w:val="105"/>
         </w:rPr>
-        <w:t>(10 points) Cohort Exerci</w:t>
-      </w:r>
-      <w:r>
-        <w:rPr>
-          <w:w w:val="105"/>
-        </w:rPr>
-        <w:t>se 3:</w:t>
+        <w:t xml:space="preserve">(10 points) </w:t>
+      </w:r>
+      <w:r>
+        <w:rPr>
+          <w:color w:val="00B050"/>
+          <w:w w:val="105"/>
+        </w:rPr>
+        <w:t>Cohort Exercise 3</w:t>
+      </w:r>
+      <w:r>
+        <w:rPr>
+          <w:color w:val="00B050"/>
+          <w:w w:val="105"/>
+        </w:rPr>
+        <w:t xml:space="preserve"> (HeaderNameFinder.java)</w:t>
+      </w:r>
+      <w:r>
+        <w:rPr>
+          <w:color w:val="00B050"/>
+          <w:w w:val="105"/>
+        </w:rPr>
+        <w:t>:</w:t>
       </w:r>
     </w:p>
     <w:p>
@@ -446,7 +517,28 @@
         <w:rPr>
           <w:w w:val="105"/>
         </w:rPr>
-        <w:t>(20 points) Cohort Exercise 4:</w:t>
+        <w:t xml:space="preserve">(20 points) </w:t>
+      </w:r>
+      <w:r>
+        <w:rPr>
+          <w:color w:val="00B050"/>
+          <w:w w:val="105"/>
+        </w:rPr>
+        <w:t>Cohort Exercise 4</w:t>
+      </w:r>
+      <w:r>
+        <w:rPr>
+          <w:color w:val="00B050"/>
+          <w:w w:val="105"/>
+        </w:rPr>
+        <w:t xml:space="preserve"> (calculator_grammar_fuzzing.java)</w:t>
+      </w:r>
+      <w:r>
+        <w:rPr>
+          <w:color w:val="00B050"/>
+          <w:w w:val="105"/>
+        </w:rPr>
+        <w:t>:</w:t>
       </w:r>
     </w:p>
     <w:p>
@@ -539,14 +631,7 @@
           <w:w w:val="105"/>
           <w:sz w:val="21"/>
         </w:rPr>
-        <w:t>= Expr and at each point, apply</w:t>
-      </w:r>
-      <w:r>
-        <w:rPr>
-          <w:w w:val="105"/>
-          <w:sz w:val="21"/>
-        </w:rPr>
-        <w:t xml:space="preserve"> a rule at random. For example, randomly choose any of the rule </w:t>
+        <w:t xml:space="preserve">= Expr and at each point, apply a rule at random. For example, randomly choose any of the rule </w:t>
       </w:r>
       <w:proofErr w:type="gramStart"/>
       <w:r>
@@ -570,15 +655,7 @@
           <w:w w:val="105"/>
           <w:sz w:val="21"/>
         </w:rPr>
-        <w:t>Make sure you do not expand the rules forever to avoid infi</w:t>
-      </w:r>
-      <w:r>
-        <w:rPr>
-          <w:b/>
-          <w:w w:val="105"/>
-          <w:sz w:val="21"/>
-        </w:rPr>
-        <w:t xml:space="preserve">nite </w:t>
+        <w:t xml:space="preserve">Make sure you do not expand the rules forever to avoid infinite </w:t>
       </w:r>
       <w:proofErr w:type="gramStart"/>
       <w:r>
@@ -646,13 +723,7 @@
         <w:rPr>
           <w:w w:val="105"/>
         </w:rPr>
-        <w:t>)] to obtain statement coverage measure. Instrument the code in a way such that we can obtain the statement coverage of any test case while keeping the overhead minimum. It is enoug</w:t>
-      </w:r>
-      <w:r>
-        <w:rPr>
-          <w:w w:val="105"/>
-        </w:rPr>
-        <w:t>h to show the control flow graph and the point of insertions of instrumentation code (you do not need to write code for the instrumentation).</w:t>
+        <w:t>)] to obtain statement coverage measure. Instrument the code in a way such that we can obtain the statement coverage of any test case while keeping the overhead minimum. It is enough to show the control flow graph and the point of insertions of instrumentation code (you do not need to write code for the instrumentation).</w:t>
       </w:r>
     </w:p>
     <w:p>
@@ -689,7 +760,6 @@
           <w:tab w:val="left" w:pos="357"/>
         </w:tabs>
         <w:ind w:hanging="216"/>
-        <w:jc w:val="both"/>
         <w:rPr>
           <w:sz w:val="21"/>
         </w:rPr>
@@ -737,7 +807,6 @@
           <w:tab w:val="left" w:pos="357"/>
         </w:tabs>
         <w:ind w:hanging="216"/>
-        <w:jc w:val="both"/>
         <w:rPr>
           <w:sz w:val="21"/>
         </w:rPr>
@@ -792,14 +861,7 @@
           <w:w w:val="105"/>
           <w:sz w:val="21"/>
         </w:rPr>
-        <w:t>g</w:t>
-      </w:r>
-      <w:r>
-        <w:rPr>
-          <w:w w:val="105"/>
-          <w:sz w:val="21"/>
-        </w:rPr>
-        <w:t>enetic</w:t>
+        <w:t>genetic</w:t>
       </w:r>
       <w:r>
         <w:rPr>
@@ -1017,66 +1079,184 @@
     </w:p>
     <w:p>
       <w:pPr>
-        <w:pStyle w:val="BodyText"/>
-        <w:spacing w:before="8"/>
+        <w:widowControl/>
+        <w:shd w:val="clear" w:color="auto" w:fill="2B2B2B"/>
+        <w:tabs>
+          <w:tab w:val="left" w:pos="916"/>
+          <w:tab w:val="left" w:pos="1832"/>
+          <w:tab w:val="left" w:pos="2748"/>
+          <w:tab w:val="left" w:pos="3664"/>
+          <w:tab w:val="left" w:pos="4580"/>
+          <w:tab w:val="left" w:pos="5496"/>
+          <w:tab w:val="left" w:pos="6412"/>
+          <w:tab w:val="left" w:pos="7328"/>
+          <w:tab w:val="left" w:pos="8244"/>
+          <w:tab w:val="left" w:pos="9160"/>
+          <w:tab w:val="left" w:pos="10076"/>
+          <w:tab w:val="left" w:pos="10992"/>
+          <w:tab w:val="left" w:pos="11908"/>
+          <w:tab w:val="left" w:pos="12824"/>
+          <w:tab w:val="left" w:pos="13740"/>
+          <w:tab w:val="left" w:pos="14656"/>
+        </w:tabs>
+        <w:autoSpaceDE/>
+        <w:autoSpaceDN/>
         <w:ind w:left="139"/>
         <w:rPr>
-          <w:sz w:val="20"/>
-          <w:lang w:val="en-SG"/>
-        </w:rPr>
-      </w:pPr>
-      <w:r>
-        <w:rPr>
-          <w:sz w:val="20"/>
-          <w:lang w:val="en-SG"/>
-        </w:rPr>
-        <w:t>if (</w:t>
+          <w:rFonts w:ascii="Courier New" w:eastAsia="Times New Roman" w:hAnsi="Courier New" w:cs="Courier New"/>
+          <w:color w:val="CC7832"/>
+          <w:sz w:val="12"/>
+          <w:szCs w:val="12"/>
+          <w:lang w:val="en-SG" w:eastAsia="zh-CN"/>
+        </w:rPr>
+      </w:pPr>
+    </w:p>
+    <w:p>
+      <w:pPr>
+        <w:widowControl/>
+        <w:shd w:val="clear" w:color="auto" w:fill="2B2B2B"/>
+        <w:tabs>
+          <w:tab w:val="left" w:pos="916"/>
+          <w:tab w:val="left" w:pos="1832"/>
+          <w:tab w:val="left" w:pos="2748"/>
+          <w:tab w:val="left" w:pos="3664"/>
+          <w:tab w:val="left" w:pos="4580"/>
+          <w:tab w:val="left" w:pos="5496"/>
+          <w:tab w:val="left" w:pos="6412"/>
+          <w:tab w:val="left" w:pos="7328"/>
+          <w:tab w:val="left" w:pos="8244"/>
+          <w:tab w:val="left" w:pos="9160"/>
+          <w:tab w:val="left" w:pos="10076"/>
+          <w:tab w:val="left" w:pos="10992"/>
+          <w:tab w:val="left" w:pos="11908"/>
+          <w:tab w:val="left" w:pos="12824"/>
+          <w:tab w:val="left" w:pos="13740"/>
+          <w:tab w:val="left" w:pos="14656"/>
+        </w:tabs>
+        <w:autoSpaceDE/>
+        <w:autoSpaceDN/>
+        <w:ind w:left="139"/>
+        <w:rPr>
+          <w:rFonts w:ascii="Courier New" w:eastAsia="Times New Roman" w:hAnsi="Courier New" w:cs="Courier New"/>
+          <w:color w:val="A9B7C6"/>
+          <w:sz w:val="12"/>
+          <w:szCs w:val="12"/>
+          <w:lang w:val="en-SG" w:eastAsia="zh-CN"/>
+        </w:rPr>
+      </w:pPr>
+      <w:r>
+        <w:rPr>
+          <w:rFonts w:ascii="Courier New" w:eastAsia="Times New Roman" w:hAnsi="Courier New" w:cs="Courier New"/>
+          <w:color w:val="CC7832"/>
+          <w:sz w:val="12"/>
+          <w:szCs w:val="12"/>
+          <w:lang w:val="en-SG" w:eastAsia="zh-CN"/>
+        </w:rPr>
+        <w:t xml:space="preserve">if </w:t>
+      </w:r>
+      <w:r>
+        <w:rPr>
+          <w:rFonts w:ascii="Courier New" w:eastAsia="Times New Roman" w:hAnsi="Courier New" w:cs="Courier New"/>
+          <w:color w:val="A9B7C6"/>
+          <w:sz w:val="12"/>
+          <w:szCs w:val="12"/>
+          <w:lang w:val="en-SG" w:eastAsia="zh-CN"/>
+        </w:rPr>
+        <w:t>(</w:t>
       </w:r>
       <w:proofErr w:type="spellStart"/>
       <w:r>
         <w:rPr>
-          <w:sz w:val="20"/>
-          <w:lang w:val="en-SG"/>
+          <w:rFonts w:ascii="Courier New" w:eastAsia="Times New Roman" w:hAnsi="Courier New" w:cs="Courier New"/>
+          <w:color w:val="A9B7C6"/>
+          <w:sz w:val="12"/>
+          <w:szCs w:val="12"/>
+          <w:lang w:val="en-SG" w:eastAsia="zh-CN"/>
         </w:rPr>
         <w:t>i</w:t>
       </w:r>
       <w:proofErr w:type="spellEnd"/>
       <w:r>
         <w:rPr>
-          <w:sz w:val="20"/>
-          <w:lang w:val="en-SG"/>
+          <w:rFonts w:ascii="Courier New" w:eastAsia="Times New Roman" w:hAnsi="Courier New" w:cs="Courier New"/>
+          <w:color w:val="A9B7C6"/>
+          <w:sz w:val="12"/>
+          <w:szCs w:val="12"/>
+          <w:lang w:val="en-SG" w:eastAsia="zh-CN"/>
         </w:rPr>
         <w:t xml:space="preserve"> &gt; </w:t>
       </w:r>
       <w:proofErr w:type="spellStart"/>
       <w:r>
         <w:rPr>
+          <w:rFonts w:ascii="Courier New" w:eastAsia="Times New Roman" w:hAnsi="Courier New" w:cs="Courier New"/>
           <w:i/>
           <w:iCs/>
-          <w:sz w:val="20"/>
-          <w:lang w:val="en-SG"/>
+          <w:color w:val="9876AA"/>
+          <w:sz w:val="12"/>
+          <w:szCs w:val="12"/>
+          <w:lang w:val="en-SG" w:eastAsia="zh-CN"/>
         </w:rPr>
         <w:t>solution</w:t>
       </w:r>
       <w:r>
         <w:rPr>
-          <w:sz w:val="20"/>
-          <w:lang w:val="en-SG"/>
-        </w:rPr>
-        <w:t>.length</w:t>
+          <w:rFonts w:ascii="Courier New" w:eastAsia="Times New Roman" w:hAnsi="Courier New" w:cs="Courier New"/>
+          <w:color w:val="A9B7C6"/>
+          <w:sz w:val="12"/>
+          <w:szCs w:val="12"/>
+          <w:lang w:val="en-SG" w:eastAsia="zh-CN"/>
+        </w:rPr>
+        <w:t>.</w:t>
+      </w:r>
+      <w:r>
+        <w:rPr>
+          <w:rFonts w:ascii="Courier New" w:eastAsia="Times New Roman" w:hAnsi="Courier New" w:cs="Courier New"/>
+          <w:color w:val="9876AA"/>
+          <w:sz w:val="12"/>
+          <w:szCs w:val="12"/>
+          <w:lang w:val="en-SG" w:eastAsia="zh-CN"/>
+        </w:rPr>
+        <w:t>length</w:t>
       </w:r>
       <w:proofErr w:type="spellEnd"/>
       <w:r>
         <w:rPr>
-          <w:sz w:val="20"/>
-          <w:lang w:val="en-SG"/>
-        </w:rPr>
-        <w:t>/2) {</w:t>
-      </w:r>
-      <w:r>
-        <w:rPr>
-          <w:sz w:val="20"/>
-          <w:lang w:val="en-SG"/>
+          <w:rFonts w:ascii="Courier New" w:eastAsia="Times New Roman" w:hAnsi="Courier New" w:cs="Courier New"/>
+          <w:color w:val="A9B7C6"/>
+          <w:sz w:val="12"/>
+          <w:szCs w:val="12"/>
+          <w:lang w:val="en-SG" w:eastAsia="zh-CN"/>
+        </w:rPr>
+        <w:t>/</w:t>
+      </w:r>
+      <w:r>
+        <w:rPr>
+          <w:rFonts w:ascii="Courier New" w:eastAsia="Times New Roman" w:hAnsi="Courier New" w:cs="Courier New"/>
+          <w:color w:val="6897BB"/>
+          <w:sz w:val="12"/>
+          <w:szCs w:val="12"/>
+          <w:lang w:val="en-SG" w:eastAsia="zh-CN"/>
+        </w:rPr>
+        <w:t>2</w:t>
+      </w:r>
+      <w:r>
+        <w:rPr>
+          <w:rFonts w:ascii="Courier New" w:eastAsia="Times New Roman" w:hAnsi="Courier New" w:cs="Courier New"/>
+          <w:color w:val="A9B7C6"/>
+          <w:sz w:val="12"/>
+          <w:szCs w:val="12"/>
+          <w:lang w:val="en-SG" w:eastAsia="zh-CN"/>
+        </w:rPr>
+        <w:t>) {</w:t>
+      </w:r>
+      <w:r>
+        <w:rPr>
+          <w:rFonts w:ascii="Courier New" w:eastAsia="Times New Roman" w:hAnsi="Courier New" w:cs="Courier New"/>
+          <w:color w:val="A9B7C6"/>
+          <w:sz w:val="12"/>
+          <w:szCs w:val="12"/>
+          <w:lang w:val="en-SG" w:eastAsia="zh-CN"/>
         </w:rPr>
         <w:br/>
         <w:t xml:space="preserve">    fitness -= </w:t>
@@ -1084,120 +1264,234 @@
       <w:proofErr w:type="spellStart"/>
       <w:r>
         <w:rPr>
-          <w:sz w:val="20"/>
-          <w:lang w:val="en-SG"/>
+          <w:rFonts w:ascii="Courier New" w:eastAsia="Times New Roman" w:hAnsi="Courier New" w:cs="Courier New"/>
+          <w:color w:val="A9B7C6"/>
+          <w:sz w:val="12"/>
+          <w:szCs w:val="12"/>
+          <w:lang w:val="en-SG" w:eastAsia="zh-CN"/>
         </w:rPr>
         <w:t>Math.</w:t>
       </w:r>
       <w:r>
         <w:rPr>
+          <w:rFonts w:ascii="Courier New" w:eastAsia="Times New Roman" w:hAnsi="Courier New" w:cs="Courier New"/>
           <w:i/>
           <w:iCs/>
-          <w:sz w:val="20"/>
-          <w:lang w:val="en-SG"/>
+          <w:color w:val="A9B7C6"/>
+          <w:sz w:val="12"/>
+          <w:szCs w:val="12"/>
+          <w:lang w:val="en-SG" w:eastAsia="zh-CN"/>
         </w:rPr>
         <w:t>abs</w:t>
       </w:r>
       <w:proofErr w:type="spellEnd"/>
       <w:r>
         <w:rPr>
-          <w:sz w:val="20"/>
-          <w:lang w:val="en-SG"/>
+          <w:rFonts w:ascii="Courier New" w:eastAsia="Times New Roman" w:hAnsi="Courier New" w:cs="Courier New"/>
+          <w:color w:val="A9B7C6"/>
+          <w:sz w:val="12"/>
+          <w:szCs w:val="12"/>
+          <w:lang w:val="en-SG" w:eastAsia="zh-CN"/>
         </w:rPr>
         <w:t>(</w:t>
       </w:r>
       <w:proofErr w:type="spellStart"/>
       <w:r>
         <w:rPr>
-          <w:sz w:val="20"/>
-          <w:lang w:val="en-SG"/>
+          <w:rFonts w:ascii="Courier New" w:eastAsia="Times New Roman" w:hAnsi="Courier New" w:cs="Courier New"/>
+          <w:color w:val="A9B7C6"/>
+          <w:sz w:val="12"/>
+          <w:szCs w:val="12"/>
+          <w:lang w:val="en-SG" w:eastAsia="zh-CN"/>
         </w:rPr>
         <w:t>individual.getGene</w:t>
       </w:r>
       <w:proofErr w:type="spellEnd"/>
       <w:r>
         <w:rPr>
-          <w:sz w:val="20"/>
-          <w:lang w:val="en-SG"/>
+          <w:rFonts w:ascii="Courier New" w:eastAsia="Times New Roman" w:hAnsi="Courier New" w:cs="Courier New"/>
+          <w:color w:val="A9B7C6"/>
+          <w:sz w:val="12"/>
+          <w:szCs w:val="12"/>
+          <w:lang w:val="en-SG" w:eastAsia="zh-CN"/>
         </w:rPr>
         <w:t>(</w:t>
       </w:r>
       <w:proofErr w:type="spellStart"/>
       <w:r>
         <w:rPr>
-          <w:sz w:val="20"/>
-          <w:lang w:val="en-SG"/>
+          <w:rFonts w:ascii="Courier New" w:eastAsia="Times New Roman" w:hAnsi="Courier New" w:cs="Courier New"/>
+          <w:color w:val="A9B7C6"/>
+          <w:sz w:val="12"/>
+          <w:szCs w:val="12"/>
+          <w:lang w:val="en-SG" w:eastAsia="zh-CN"/>
         </w:rPr>
         <w:t>i</w:t>
       </w:r>
       <w:proofErr w:type="spellEnd"/>
       <w:r>
         <w:rPr>
-          <w:sz w:val="20"/>
-          <w:lang w:val="en-SG"/>
+          <w:rFonts w:ascii="Courier New" w:eastAsia="Times New Roman" w:hAnsi="Courier New" w:cs="Courier New"/>
+          <w:color w:val="A9B7C6"/>
+          <w:sz w:val="12"/>
+          <w:szCs w:val="12"/>
+          <w:lang w:val="en-SG" w:eastAsia="zh-CN"/>
         </w:rPr>
         <w:t xml:space="preserve">) - </w:t>
       </w:r>
       <w:r>
         <w:rPr>
+          <w:rFonts w:ascii="Courier New" w:eastAsia="Times New Roman" w:hAnsi="Courier New" w:cs="Courier New"/>
           <w:i/>
           <w:iCs/>
-          <w:sz w:val="20"/>
-          <w:lang w:val="en-SG"/>
+          <w:color w:val="9876AA"/>
+          <w:sz w:val="12"/>
+          <w:szCs w:val="12"/>
+          <w:lang w:val="en-SG" w:eastAsia="zh-CN"/>
         </w:rPr>
         <w:t>solution</w:t>
       </w:r>
       <w:r>
         <w:rPr>
-          <w:sz w:val="20"/>
-          <w:lang w:val="en-SG"/>
+          <w:rFonts w:ascii="Courier New" w:eastAsia="Times New Roman" w:hAnsi="Courier New" w:cs="Courier New"/>
+          <w:color w:val="A9B7C6"/>
+          <w:sz w:val="12"/>
+          <w:szCs w:val="12"/>
+          <w:lang w:val="en-SG" w:eastAsia="zh-CN"/>
         </w:rPr>
         <w:t>[</w:t>
       </w:r>
       <w:proofErr w:type="spellStart"/>
       <w:r>
         <w:rPr>
-          <w:sz w:val="20"/>
-          <w:lang w:val="en-SG"/>
+          <w:rFonts w:ascii="Courier New" w:eastAsia="Times New Roman" w:hAnsi="Courier New" w:cs="Courier New"/>
+          <w:color w:val="A9B7C6"/>
+          <w:sz w:val="12"/>
+          <w:szCs w:val="12"/>
+          <w:lang w:val="en-SG" w:eastAsia="zh-CN"/>
         </w:rPr>
         <w:t>individual.size</w:t>
       </w:r>
       <w:proofErr w:type="spellEnd"/>
       <w:r>
         <w:rPr>
-          <w:sz w:val="20"/>
-          <w:lang w:val="en-SG"/>
+          <w:rFonts w:ascii="Courier New" w:eastAsia="Times New Roman" w:hAnsi="Courier New" w:cs="Courier New"/>
+          <w:color w:val="A9B7C6"/>
+          <w:sz w:val="12"/>
+          <w:szCs w:val="12"/>
+          <w:lang w:val="en-SG" w:eastAsia="zh-CN"/>
         </w:rPr>
         <w:t xml:space="preserve">() - </w:t>
       </w:r>
       <w:proofErr w:type="spellStart"/>
       <w:r>
         <w:rPr>
-          <w:sz w:val="20"/>
-          <w:lang w:val="en-SG"/>
+          <w:rFonts w:ascii="Courier New" w:eastAsia="Times New Roman" w:hAnsi="Courier New" w:cs="Courier New"/>
+          <w:color w:val="A9B7C6"/>
+          <w:sz w:val="12"/>
+          <w:szCs w:val="12"/>
+          <w:lang w:val="en-SG" w:eastAsia="zh-CN"/>
         </w:rPr>
         <w:t>i</w:t>
       </w:r>
       <w:proofErr w:type="spellEnd"/>
       <w:r>
         <w:rPr>
-          <w:sz w:val="20"/>
-          <w:lang w:val="en-SG"/>
-        </w:rPr>
-        <w:t xml:space="preserve"> - 1]); // difference in ascii number when 2 char are operated</w:t>
-      </w:r>
-      <w:r>
-        <w:rPr>
-          <w:sz w:val="20"/>
-          <w:lang w:val="en-SG"/>
+          <w:rFonts w:ascii="Courier New" w:eastAsia="Times New Roman" w:hAnsi="Courier New" w:cs="Courier New"/>
+          <w:color w:val="A9B7C6"/>
+          <w:sz w:val="12"/>
+          <w:szCs w:val="12"/>
+          <w:lang w:val="en-SG" w:eastAsia="zh-CN"/>
+        </w:rPr>
+        <w:t xml:space="preserve"> - </w:t>
+      </w:r>
+      <w:r>
+        <w:rPr>
+          <w:rFonts w:ascii="Courier New" w:eastAsia="Times New Roman" w:hAnsi="Courier New" w:cs="Courier New"/>
+          <w:color w:val="6897BB"/>
+          <w:sz w:val="12"/>
+          <w:szCs w:val="12"/>
+          <w:lang w:val="en-SG" w:eastAsia="zh-CN"/>
+        </w:rPr>
+        <w:t>1</w:t>
+      </w:r>
+      <w:r>
+        <w:rPr>
+          <w:rFonts w:ascii="Courier New" w:eastAsia="Times New Roman" w:hAnsi="Courier New" w:cs="Courier New"/>
+          <w:color w:val="A9B7C6"/>
+          <w:sz w:val="12"/>
+          <w:szCs w:val="12"/>
+          <w:lang w:val="en-SG" w:eastAsia="zh-CN"/>
+        </w:rPr>
+        <w:t>])</w:t>
+      </w:r>
+      <w:r>
+        <w:rPr>
+          <w:rFonts w:ascii="Courier New" w:eastAsia="Times New Roman" w:hAnsi="Courier New" w:cs="Courier New"/>
+          <w:color w:val="CC7832"/>
+          <w:sz w:val="12"/>
+          <w:szCs w:val="12"/>
+          <w:lang w:val="en-SG" w:eastAsia="zh-CN"/>
+        </w:rPr>
+        <w:t xml:space="preserve">; </w:t>
+      </w:r>
+      <w:r>
+        <w:rPr>
+          <w:rFonts w:ascii="Courier New" w:eastAsia="Times New Roman" w:hAnsi="Courier New" w:cs="Courier New"/>
+          <w:color w:val="808080"/>
+          <w:sz w:val="12"/>
+          <w:szCs w:val="12"/>
+          <w:lang w:val="en-SG" w:eastAsia="zh-CN"/>
+        </w:rPr>
+        <w:t>// difference in ascii number when 2 char are operated</w:t>
+      </w:r>
+      <w:r>
+        <w:rPr>
+          <w:rFonts w:ascii="Courier New" w:eastAsia="Times New Roman" w:hAnsi="Courier New" w:cs="Courier New"/>
+          <w:color w:val="808080"/>
+          <w:sz w:val="12"/>
+          <w:szCs w:val="12"/>
+          <w:lang w:val="en-SG" w:eastAsia="zh-CN"/>
         </w:rPr>
         <w:br/>
-        <w:t>} else {</w:t>
-      </w:r>
-      <w:r>
-        <w:rPr>
-          <w:sz w:val="20"/>
-          <w:lang w:val="en-SG"/>
+      </w:r>
+      <w:r>
+        <w:rPr>
+          <w:rFonts w:ascii="Courier New" w:eastAsia="Times New Roman" w:hAnsi="Courier New" w:cs="Courier New"/>
+          <w:color w:val="A9B7C6"/>
+          <w:sz w:val="12"/>
+          <w:szCs w:val="12"/>
+          <w:lang w:val="en-SG" w:eastAsia="zh-CN"/>
+        </w:rPr>
+        <w:t xml:space="preserve">} </w:t>
+      </w:r>
+      <w:r>
+        <w:rPr>
+          <w:rFonts w:ascii="Courier New" w:eastAsia="Times New Roman" w:hAnsi="Courier New" w:cs="Courier New"/>
+          <w:color w:val="CC7832"/>
+          <w:sz w:val="12"/>
+          <w:szCs w:val="12"/>
+          <w:lang w:val="en-SG" w:eastAsia="zh-CN"/>
+        </w:rPr>
+        <w:t xml:space="preserve">else </w:t>
+      </w:r>
+      <w:r>
+        <w:rPr>
+          <w:rFonts w:ascii="Courier New" w:eastAsia="Times New Roman" w:hAnsi="Courier New" w:cs="Courier New"/>
+          <w:color w:val="A9B7C6"/>
+          <w:sz w:val="12"/>
+          <w:szCs w:val="12"/>
+          <w:lang w:val="en-SG" w:eastAsia="zh-CN"/>
+        </w:rPr>
+        <w:t>{</w:t>
+      </w:r>
+      <w:r>
+        <w:rPr>
+          <w:rFonts w:ascii="Courier New" w:eastAsia="Times New Roman" w:hAnsi="Courier New" w:cs="Courier New"/>
+          <w:color w:val="A9B7C6"/>
+          <w:sz w:val="12"/>
+          <w:szCs w:val="12"/>
+          <w:lang w:val="en-SG" w:eastAsia="zh-CN"/>
         </w:rPr>
         <w:br/>
         <w:t xml:space="preserve">    fitness -= </w:t>
@@ -1205,100 +1499,189 @@
       <w:proofErr w:type="spellStart"/>
       <w:r>
         <w:rPr>
-          <w:sz w:val="20"/>
-          <w:lang w:val="en-SG"/>
+          <w:rFonts w:ascii="Courier New" w:eastAsia="Times New Roman" w:hAnsi="Courier New" w:cs="Courier New"/>
+          <w:color w:val="A9B7C6"/>
+          <w:sz w:val="12"/>
+          <w:szCs w:val="12"/>
+          <w:lang w:val="en-SG" w:eastAsia="zh-CN"/>
         </w:rPr>
         <w:t>Math.</w:t>
       </w:r>
       <w:r>
         <w:rPr>
+          <w:rFonts w:ascii="Courier New" w:eastAsia="Times New Roman" w:hAnsi="Courier New" w:cs="Courier New"/>
           <w:i/>
           <w:iCs/>
-          <w:sz w:val="20"/>
-          <w:lang w:val="en-SG"/>
+          <w:color w:val="A9B7C6"/>
+          <w:sz w:val="12"/>
+          <w:szCs w:val="12"/>
+          <w:lang w:val="en-SG" w:eastAsia="zh-CN"/>
         </w:rPr>
         <w:t>abs</w:t>
       </w:r>
       <w:proofErr w:type="spellEnd"/>
       <w:r>
         <w:rPr>
-          <w:sz w:val="20"/>
-          <w:lang w:val="en-SG"/>
+          <w:rFonts w:ascii="Courier New" w:eastAsia="Times New Roman" w:hAnsi="Courier New" w:cs="Courier New"/>
+          <w:color w:val="A9B7C6"/>
+          <w:sz w:val="12"/>
+          <w:szCs w:val="12"/>
+          <w:lang w:val="en-SG" w:eastAsia="zh-CN"/>
         </w:rPr>
         <w:t>(</w:t>
       </w:r>
       <w:proofErr w:type="spellStart"/>
       <w:r>
         <w:rPr>
-          <w:sz w:val="20"/>
-          <w:lang w:val="en-SG"/>
+          <w:rFonts w:ascii="Courier New" w:eastAsia="Times New Roman" w:hAnsi="Courier New" w:cs="Courier New"/>
+          <w:color w:val="A9B7C6"/>
+          <w:sz w:val="12"/>
+          <w:szCs w:val="12"/>
+          <w:lang w:val="en-SG" w:eastAsia="zh-CN"/>
         </w:rPr>
         <w:t>individual.getGene</w:t>
       </w:r>
       <w:proofErr w:type="spellEnd"/>
       <w:r>
         <w:rPr>
-          <w:sz w:val="20"/>
-          <w:lang w:val="en-SG"/>
+          <w:rFonts w:ascii="Courier New" w:eastAsia="Times New Roman" w:hAnsi="Courier New" w:cs="Courier New"/>
+          <w:color w:val="A9B7C6"/>
+          <w:sz w:val="12"/>
+          <w:szCs w:val="12"/>
+          <w:lang w:val="en-SG" w:eastAsia="zh-CN"/>
         </w:rPr>
         <w:t>(</w:t>
       </w:r>
       <w:proofErr w:type="spellStart"/>
       <w:r>
         <w:rPr>
-          <w:sz w:val="20"/>
-          <w:lang w:val="en-SG"/>
+          <w:rFonts w:ascii="Courier New" w:eastAsia="Times New Roman" w:hAnsi="Courier New" w:cs="Courier New"/>
+          <w:color w:val="A9B7C6"/>
+          <w:sz w:val="12"/>
+          <w:szCs w:val="12"/>
+          <w:lang w:val="en-SG" w:eastAsia="zh-CN"/>
         </w:rPr>
         <w:t>i</w:t>
       </w:r>
       <w:proofErr w:type="spellEnd"/>
       <w:r>
         <w:rPr>
-          <w:sz w:val="20"/>
-          <w:lang w:val="en-SG"/>
+          <w:rFonts w:ascii="Courier New" w:eastAsia="Times New Roman" w:hAnsi="Courier New" w:cs="Courier New"/>
+          <w:color w:val="A9B7C6"/>
+          <w:sz w:val="12"/>
+          <w:szCs w:val="12"/>
+          <w:lang w:val="en-SG" w:eastAsia="zh-CN"/>
         </w:rPr>
         <w:t xml:space="preserve">) - </w:t>
       </w:r>
       <w:r>
         <w:rPr>
+          <w:rFonts w:ascii="Courier New" w:eastAsia="Times New Roman" w:hAnsi="Courier New" w:cs="Courier New"/>
           <w:i/>
           <w:iCs/>
-          <w:sz w:val="20"/>
-          <w:lang w:val="en-SG"/>
+          <w:color w:val="9876AA"/>
+          <w:sz w:val="12"/>
+          <w:szCs w:val="12"/>
+          <w:lang w:val="en-SG" w:eastAsia="zh-CN"/>
         </w:rPr>
         <w:t>solution</w:t>
       </w:r>
       <w:r>
         <w:rPr>
-          <w:sz w:val="20"/>
-          <w:lang w:val="en-SG"/>
+          <w:rFonts w:ascii="Courier New" w:eastAsia="Times New Roman" w:hAnsi="Courier New" w:cs="Courier New"/>
+          <w:color w:val="A9B7C6"/>
+          <w:sz w:val="12"/>
+          <w:szCs w:val="12"/>
+          <w:lang w:val="en-SG" w:eastAsia="zh-CN"/>
         </w:rPr>
         <w:t>[</w:t>
       </w:r>
       <w:proofErr w:type="spellStart"/>
       <w:r>
         <w:rPr>
-          <w:sz w:val="20"/>
-          <w:lang w:val="en-SG"/>
+          <w:rFonts w:ascii="Courier New" w:eastAsia="Times New Roman" w:hAnsi="Courier New" w:cs="Courier New"/>
+          <w:color w:val="A9B7C6"/>
+          <w:sz w:val="12"/>
+          <w:szCs w:val="12"/>
+          <w:lang w:val="en-SG" w:eastAsia="zh-CN"/>
         </w:rPr>
         <w:t>i</w:t>
       </w:r>
       <w:proofErr w:type="spellEnd"/>
       <w:r>
         <w:rPr>
-          <w:sz w:val="20"/>
-          <w:lang w:val="en-SG"/>
-        </w:rPr>
-        <w:t>]);</w:t>
-      </w:r>
-      <w:r>
-        <w:rPr>
-          <w:sz w:val="20"/>
-          <w:lang w:val="en-SG"/>
+          <w:rFonts w:ascii="Courier New" w:eastAsia="Times New Roman" w:hAnsi="Courier New" w:cs="Courier New"/>
+          <w:color w:val="A9B7C6"/>
+          <w:sz w:val="12"/>
+          <w:szCs w:val="12"/>
+          <w:lang w:val="en-SG" w:eastAsia="zh-CN"/>
+        </w:rPr>
+        <w:t>])</w:t>
+      </w:r>
+      <w:r>
+        <w:rPr>
+          <w:rFonts w:ascii="Courier New" w:eastAsia="Times New Roman" w:hAnsi="Courier New" w:cs="Courier New"/>
+          <w:color w:val="CC7832"/>
+          <w:sz w:val="12"/>
+          <w:szCs w:val="12"/>
+          <w:lang w:val="en-SG" w:eastAsia="zh-CN"/>
+        </w:rPr>
+        <w:t>;</w:t>
+      </w:r>
+      <w:r>
+        <w:rPr>
+          <w:rFonts w:ascii="Courier New" w:eastAsia="Times New Roman" w:hAnsi="Courier New" w:cs="Courier New"/>
+          <w:color w:val="CC7832"/>
+          <w:sz w:val="12"/>
+          <w:szCs w:val="12"/>
+          <w:lang w:val="en-SG" w:eastAsia="zh-CN"/>
         </w:rPr>
         <w:br/>
+      </w:r>
+      <w:r>
+        <w:rPr>
+          <w:rFonts w:ascii="Courier New" w:eastAsia="Times New Roman" w:hAnsi="Courier New" w:cs="Courier New"/>
+          <w:color w:val="A9B7C6"/>
+          <w:sz w:val="12"/>
+          <w:szCs w:val="12"/>
+          <w:lang w:val="en-SG" w:eastAsia="zh-CN"/>
+        </w:rPr>
         <w:t>}</w:t>
       </w:r>
+    </w:p>
+    <w:p>
+      <w:pPr>
+        <w:widowControl/>
+        <w:shd w:val="clear" w:color="auto" w:fill="2B2B2B"/>
+        <w:tabs>
+          <w:tab w:val="left" w:pos="916"/>
+          <w:tab w:val="left" w:pos="1832"/>
+          <w:tab w:val="left" w:pos="2748"/>
+          <w:tab w:val="left" w:pos="3664"/>
+          <w:tab w:val="left" w:pos="4580"/>
+          <w:tab w:val="left" w:pos="5496"/>
+          <w:tab w:val="left" w:pos="6412"/>
+          <w:tab w:val="left" w:pos="7328"/>
+          <w:tab w:val="left" w:pos="8244"/>
+          <w:tab w:val="left" w:pos="9160"/>
+          <w:tab w:val="left" w:pos="10076"/>
+          <w:tab w:val="left" w:pos="10992"/>
+          <w:tab w:val="left" w:pos="11908"/>
+          <w:tab w:val="left" w:pos="12824"/>
+          <w:tab w:val="left" w:pos="13740"/>
+          <w:tab w:val="left" w:pos="14656"/>
+        </w:tabs>
+        <w:autoSpaceDE/>
+        <w:autoSpaceDN/>
+        <w:ind w:left="139"/>
+        <w:rPr>
+          <w:rFonts w:ascii="Courier New" w:eastAsia="Times New Roman" w:hAnsi="Courier New" w:cs="Courier New"/>
+          <w:color w:val="A9B7C6"/>
+          <w:sz w:val="12"/>
+          <w:szCs w:val="12"/>
+          <w:lang w:val="en-SG" w:eastAsia="zh-CN"/>
+        </w:rPr>
+      </w:pPr>
     </w:p>
     <w:p>
       <w:pPr>
@@ -1365,24 +1748,37 @@
     </w:p>
     <w:p>
       <w:pPr>
-        <w:rPr>
-          <w:sz w:val="21"/>
-          <w:lang w:val="en-SG"/>
-        </w:rPr>
-      </w:pPr>
-      <w:r>
-        <w:rPr>
-          <w:sz w:val="21"/>
-          <w:lang w:val="en-SG"/>
-        </w:rPr>
+        <w:pStyle w:val="HTMLPreformatted"/>
+        <w:shd w:val="clear" w:color="auto" w:fill="2B2B2B"/>
+        <w:rPr>
+          <w:color w:val="A9B7C6"/>
+          <w:sz w:val="12"/>
+          <w:szCs w:val="12"/>
+        </w:rPr>
+      </w:pPr>
+      <w:r>
+        <w:rPr>
+          <w:color w:val="808080"/>
+          <w:sz w:val="12"/>
+          <w:szCs w:val="12"/>
+        </w:rPr>
+        <w:lastRenderedPageBreak/>
         <w:t>/* GA parameters */</w:t>
       </w:r>
       <w:r>
         <w:rPr>
-          <w:sz w:val="21"/>
-          <w:lang w:val="en-SG"/>
+          <w:color w:val="808080"/>
+          <w:sz w:val="12"/>
+          <w:szCs w:val="12"/>
         </w:rPr>
         <w:br/>
+      </w:r>
+      <w:r>
+        <w:rPr>
+          <w:color w:val="CC7832"/>
+          <w:sz w:val="12"/>
+          <w:szCs w:val="12"/>
+        </w:rPr>
         <w:t xml:space="preserve">private static final double </w:t>
       </w:r>
       <w:proofErr w:type="spellStart"/>
@@ -1390,8 +1786,9 @@
         <w:rPr>
           <w:i/>
           <w:iCs/>
-          <w:sz w:val="21"/>
-          <w:lang w:val="en-SG"/>
+          <w:color w:val="9876AA"/>
+          <w:sz w:val="12"/>
+          <w:szCs w:val="12"/>
         </w:rPr>
         <w:t>uniformRate</w:t>
       </w:r>
@@ -1400,24 +1797,58 @@
         <w:rPr>
           <w:i/>
           <w:iCs/>
-          <w:sz w:val="21"/>
-          <w:lang w:val="en-SG"/>
-        </w:rPr>
-        <w:t xml:space="preserve"> </w:t>
-      </w:r>
-      <w:r>
-        <w:rPr>
-          <w:sz w:val="21"/>
-          <w:lang w:val="en-SG"/>
-        </w:rPr>
-        <w:t>= 0.5; // rate of crossover</w:t>
-      </w:r>
-      <w:r>
-        <w:rPr>
-          <w:sz w:val="21"/>
-          <w:lang w:val="en-SG"/>
+          <w:color w:val="9876AA"/>
+          <w:sz w:val="12"/>
+          <w:szCs w:val="12"/>
+        </w:rPr>
+        <w:t xml:space="preserve"> </w:t>
+      </w:r>
+      <w:r>
+        <w:rPr>
+          <w:color w:val="A9B7C6"/>
+          <w:sz w:val="12"/>
+          <w:szCs w:val="12"/>
+        </w:rPr>
+        <w:t xml:space="preserve">= </w:t>
+      </w:r>
+      <w:r>
+        <w:rPr>
+          <w:color w:val="6897BB"/>
+          <w:sz w:val="12"/>
+          <w:szCs w:val="12"/>
+        </w:rPr>
+        <w:t>0.5</w:t>
+      </w:r>
+      <w:r>
+        <w:rPr>
+          <w:color w:val="CC7832"/>
+          <w:sz w:val="12"/>
+          <w:szCs w:val="12"/>
+        </w:rPr>
+        <w:t xml:space="preserve">; </w:t>
+      </w:r>
+      <w:r>
+        <w:rPr>
+          <w:color w:val="808080"/>
+          <w:sz w:val="12"/>
+          <w:szCs w:val="12"/>
+        </w:rPr>
+        <w:t>// rate of crossover</w:t>
+      </w:r>
+      <w:r>
+        <w:rPr>
+          <w:color w:val="808080"/>
+          <w:sz w:val="12"/>
+          <w:szCs w:val="12"/>
         </w:rPr>
         <w:br/>
+      </w:r>
+      <w:r>
+        <w:rPr>
+          <w:color w:val="CC7832"/>
+          <w:sz w:val="12"/>
+          <w:szCs w:val="12"/>
+        </w:rPr>
         <w:t xml:space="preserve">private static final double </w:t>
       </w:r>
       <w:proofErr w:type="spellStart"/>
@@ -1425,8 +1856,9 @@
         <w:rPr>
           <w:i/>
           <w:iCs/>
-          <w:sz w:val="21"/>
-          <w:lang w:val="en-SG"/>
+          <w:color w:val="9876AA"/>
+          <w:sz w:val="12"/>
+          <w:szCs w:val="12"/>
         </w:rPr>
         <w:t>mutationRate</w:t>
       </w:r>
@@ -1435,24 +1867,58 @@
         <w:rPr>
           <w:i/>
           <w:iCs/>
-          <w:sz w:val="21"/>
-          <w:lang w:val="en-SG"/>
-        </w:rPr>
-        <w:t xml:space="preserve"> </w:t>
-      </w:r>
-      <w:r>
-        <w:rPr>
-          <w:sz w:val="21"/>
-          <w:lang w:val="en-SG"/>
-        </w:rPr>
-        <w:t>= 0.015; // mutation occurs much less frequently</w:t>
-      </w:r>
-      <w:r>
-        <w:rPr>
-          <w:sz w:val="21"/>
-          <w:lang w:val="en-SG"/>
+          <w:color w:val="9876AA"/>
+          <w:sz w:val="12"/>
+          <w:szCs w:val="12"/>
+        </w:rPr>
+        <w:t xml:space="preserve"> </w:t>
+      </w:r>
+      <w:r>
+        <w:rPr>
+          <w:color w:val="A9B7C6"/>
+          <w:sz w:val="12"/>
+          <w:szCs w:val="12"/>
+        </w:rPr>
+        <w:t xml:space="preserve">= </w:t>
+      </w:r>
+      <w:r>
+        <w:rPr>
+          <w:color w:val="6897BB"/>
+          <w:sz w:val="12"/>
+          <w:szCs w:val="12"/>
+        </w:rPr>
+        <w:t>0.015</w:t>
+      </w:r>
+      <w:r>
+        <w:rPr>
+          <w:color w:val="CC7832"/>
+          <w:sz w:val="12"/>
+          <w:szCs w:val="12"/>
+        </w:rPr>
+        <w:t xml:space="preserve">; </w:t>
+      </w:r>
+      <w:r>
+        <w:rPr>
+          <w:color w:val="808080"/>
+          <w:sz w:val="12"/>
+          <w:szCs w:val="12"/>
+        </w:rPr>
+        <w:t>// mutation occurs much less frequently</w:t>
+      </w:r>
+      <w:r>
+        <w:rPr>
+          <w:color w:val="808080"/>
+          <w:sz w:val="12"/>
+          <w:szCs w:val="12"/>
         </w:rPr>
         <w:br/>
+      </w:r>
+      <w:r>
+        <w:rPr>
+          <w:color w:val="CC7832"/>
+          <w:sz w:val="12"/>
+          <w:szCs w:val="12"/>
+        </w:rPr>
         <w:t xml:space="preserve">private static final int </w:t>
       </w:r>
       <w:proofErr w:type="spellStart"/>
@@ -1460,8 +1926,9 @@
         <w:rPr>
           <w:i/>
           <w:iCs/>
-          <w:sz w:val="21"/>
-          <w:lang w:val="en-SG"/>
+          <w:color w:val="9876AA"/>
+          <w:sz w:val="12"/>
+          <w:szCs w:val="12"/>
         </w:rPr>
         <w:t>tournamentSize</w:t>
       </w:r>
@@ -1470,22 +1937,41 @@
         <w:rPr>
           <w:i/>
           <w:iCs/>
-          <w:sz w:val="21"/>
-          <w:lang w:val="en-SG"/>
-        </w:rPr>
-        <w:t xml:space="preserve"> </w:t>
-      </w:r>
-      <w:r>
-        <w:rPr>
-          <w:sz w:val="21"/>
-          <w:lang w:val="en-SG"/>
-        </w:rPr>
-        <w:t>= 5;</w:t>
-      </w:r>
-      <w:r>
-        <w:rPr>
-          <w:sz w:val="21"/>
-          <w:lang w:val="en-SG"/>
+          <w:color w:val="9876AA"/>
+          <w:sz w:val="12"/>
+          <w:szCs w:val="12"/>
+        </w:rPr>
+        <w:t xml:space="preserve"> </w:t>
+      </w:r>
+      <w:r>
+        <w:rPr>
+          <w:color w:val="A9B7C6"/>
+          <w:sz w:val="12"/>
+          <w:szCs w:val="12"/>
+        </w:rPr>
+        <w:t xml:space="preserve">= </w:t>
+      </w:r>
+      <w:r>
+        <w:rPr>
+          <w:color w:val="6897BB"/>
+          <w:sz w:val="12"/>
+          <w:szCs w:val="12"/>
+        </w:rPr>
+        <w:t>5</w:t>
+      </w:r>
+      <w:r>
+        <w:rPr>
+          <w:color w:val="CC7832"/>
+          <w:sz w:val="12"/>
+          <w:szCs w:val="12"/>
+        </w:rPr>
+        <w:t>;</w:t>
+      </w:r>
+      <w:r>
+        <w:rPr>
+          <w:color w:val="CC7832"/>
+          <w:sz w:val="12"/>
+          <w:szCs w:val="12"/>
         </w:rPr>
         <w:br/>
         <w:t xml:space="preserve">private static final </w:t>
@@ -1493,16 +1979,18 @@
       <w:proofErr w:type="spellStart"/>
       <w:r>
         <w:rPr>
-          <w:sz w:val="21"/>
-          <w:lang w:val="en-SG"/>
+          <w:color w:val="CC7832"/>
+          <w:sz w:val="12"/>
+          <w:szCs w:val="12"/>
         </w:rPr>
         <w:t>boolean</w:t>
       </w:r>
       <w:proofErr w:type="spellEnd"/>
       <w:r>
         <w:rPr>
-          <w:sz w:val="21"/>
-          <w:lang w:val="en-SG"/>
+          <w:color w:val="CC7832"/>
+          <w:sz w:val="12"/>
+          <w:szCs w:val="12"/>
         </w:rPr>
         <w:t xml:space="preserve"> </w:t>
       </w:r>
@@ -1510,17 +1998,27 @@
         <w:rPr>
           <w:i/>
           <w:iCs/>
-          <w:sz w:val="21"/>
-          <w:lang w:val="en-SG"/>
+          <w:color w:val="9876AA"/>
+          <w:sz w:val="12"/>
+          <w:szCs w:val="12"/>
         </w:rPr>
         <w:t xml:space="preserve">elitism </w:t>
       </w:r>
       <w:r>
         <w:rPr>
-          <w:sz w:val="21"/>
-          <w:lang w:val="en-SG"/>
-        </w:rPr>
-        <w:t>= true;</w:t>
+          <w:color w:val="A9B7C6"/>
+          <w:sz w:val="12"/>
+          <w:szCs w:val="12"/>
+        </w:rPr>
+        <w:t xml:space="preserve">= </w:t>
+      </w:r>
+      <w:r>
+        <w:rPr>
+          <w:color w:val="CC7832"/>
+          <w:sz w:val="12"/>
+          <w:szCs w:val="12"/>
+        </w:rPr>
+        <w:t>true;</w:t>
       </w:r>
     </w:p>
     <w:p>
@@ -1528,8 +2026,12 @@
         <w:pStyle w:val="Heading1"/>
         <w:spacing w:before="91"/>
       </w:pPr>
-      <w:bookmarkStart w:id="0" w:name="_GoBack"/>
-      <w:bookmarkEnd w:id="0"/>
+      <w:r>
+        <w:rPr>
+          <w:w w:val="105"/>
+        </w:rPr>
+        <w:t xml:space="preserve"> </w:t>
+      </w:r>
       <w:r>
         <w:rPr>
           <w:w w:val="105"/>
@@ -1573,7 +2075,6 @@
         </w:tabs>
         <w:spacing w:before="198" w:line="288" w:lineRule="auto"/>
         <w:ind w:right="138"/>
-        <w:jc w:val="both"/>
         <w:rPr>
           <w:sz w:val="21"/>
         </w:rPr>
@@ -1599,14 +2100,7 @@
           <w:w w:val="105"/>
           <w:sz w:val="21"/>
         </w:rPr>
-        <w:t xml:space="preserve"> for both the e</w:t>
-      </w:r>
-      <w:r>
-        <w:rPr>
-          <w:w w:val="105"/>
-          <w:sz w:val="21"/>
-        </w:rPr>
-        <w:t>xamples (the one in the previous example and the ones you come up with in this exercise). Concretely, compare the conditional branch coverage</w:t>
+        <w:t xml:space="preserve"> for both the examples (the one in the previous example and the ones you come up with in this exercise). Concretely, compare the conditional branch coverage</w:t>
       </w:r>
       <w:r>
         <w:rPr>
@@ -1862,7 +2356,6 @@
         </w:tabs>
         <w:spacing w:before="204" w:line="288" w:lineRule="auto"/>
         <w:ind w:right="142"/>
-        <w:jc w:val="both"/>
         <w:rPr>
           <w:sz w:val="21"/>
         </w:rPr>
@@ -1922,13 +2415,7 @@
         <w:rPr>
           <w:w w:val="105"/>
         </w:rPr>
-        <w:t xml:space="preserve"> that will take a file, read each line of the file, randomly choose a mutation operator (swap, bit flip </w:t>
-      </w:r>
-      <w:r>
-        <w:rPr>
-          <w:w w:val="105"/>
-        </w:rPr>
-        <w:t xml:space="preserve">or trim) and produce a different file with the modified lines. This means for each input file, the </w:t>
+        <w:t xml:space="preserve"> that will take a file, read each line of the file, randomly choose a mutation operator (swap, bit flip or trim) and produce a different file with the modified lines. This means for each input file, the </w:t>
       </w:r>
       <w:proofErr w:type="spellStart"/>
       <w:r>
@@ -1942,13 +2429,7 @@
         <w:rPr>
           <w:w w:val="105"/>
         </w:rPr>
-        <w:t xml:space="preserve"> will produce one output file, where each line is modified with a random mutation operator. Choose any programming language. Make your program modular </w:t>
-      </w:r>
-      <w:r>
-        <w:rPr>
-          <w:w w:val="105"/>
-        </w:rPr>
-        <w:t>so that more mutation operators can be added</w:t>
+        <w:t xml:space="preserve"> will produce one output file, where each line is modified with a random mutation operator. Choose any programming language. Make your program modular so that more mutation operators can be added</w:t>
       </w:r>
       <w:r>
         <w:rPr>
@@ -1982,7 +2463,28 @@
         <w:rPr>
           <w:w w:val="105"/>
         </w:rPr>
-        <w:t>(10 points) Cohort Exercise 8:</w:t>
+        <w:t xml:space="preserve">(10 points) </w:t>
+      </w:r>
+      <w:r>
+        <w:rPr>
+          <w:color w:val="00B050"/>
+          <w:w w:val="105"/>
+        </w:rPr>
+        <w:t>Cohort Exercise 8</w:t>
+      </w:r>
+      <w:r>
+        <w:rPr>
+          <w:color w:val="00B050"/>
+          <w:w w:val="105"/>
+        </w:rPr>
+        <w:t xml:space="preserve"> (BrokenLinkFinder.java)</w:t>
+      </w:r>
+      <w:r>
+        <w:rPr>
+          <w:color w:val="00B050"/>
+          <w:w w:val="105"/>
+        </w:rPr>
+        <w:t>:</w:t>
       </w:r>
     </w:p>
     <w:p>
@@ -2025,7 +2527,28 @@
         <w:rPr>
           <w:w w:val="105"/>
         </w:rPr>
-        <w:t>(10 points) Cohort Exercise 9:</w:t>
+        <w:t xml:space="preserve">(10 points) </w:t>
+      </w:r>
+      <w:r>
+        <w:rPr>
+          <w:color w:val="00B050"/>
+          <w:w w:val="105"/>
+        </w:rPr>
+        <w:t>Cohort Exercise 9</w:t>
+      </w:r>
+      <w:r>
+        <w:rPr>
+          <w:color w:val="00B050"/>
+          <w:w w:val="105"/>
+        </w:rPr>
+        <w:t xml:space="preserve"> (AccountSmell.java)</w:t>
+      </w:r>
+      <w:r>
+        <w:rPr>
+          <w:color w:val="00B050"/>
+          <w:w w:val="105"/>
+        </w:rPr>
+        <w:t>:</w:t>
       </w:r>
     </w:p>
     <w:p>
@@ -2084,13 +2607,7 @@
         <w:rPr>
           <w:w w:val="105"/>
         </w:rPr>
-        <w:t xml:space="preserve"> class which also </w:t>
-      </w:r>
-      <w:r>
-        <w:rPr>
-          <w:w w:val="105"/>
-        </w:rPr>
-        <w:t>records the last credit time. Refactor the code to remove the smells.</w:t>
+        <w:t xml:space="preserve"> class which also records the last credit time. Refactor the code to remove the smells.</w:t>
       </w:r>
     </w:p>
     <w:p>
@@ -2111,7 +2628,28 @@
         <w:rPr>
           <w:w w:val="105"/>
         </w:rPr>
-        <w:t>(15 points) Cohort Exercise 10:</w:t>
+        <w:t xml:space="preserve">(15 points) </w:t>
+      </w:r>
+      <w:r>
+        <w:rPr>
+          <w:color w:val="00B050"/>
+          <w:w w:val="105"/>
+        </w:rPr>
+        <w:t>Cohort Exercise 10</w:t>
+      </w:r>
+      <w:r>
+        <w:rPr>
+          <w:color w:val="00B050"/>
+          <w:w w:val="105"/>
+        </w:rPr>
+        <w:t xml:space="preserve"> (ShootTheAccountPlus.java)</w:t>
+      </w:r>
+      <w:r>
+        <w:rPr>
+          <w:color w:val="00B050"/>
+          <w:w w:val="105"/>
+        </w:rPr>
+        <w:t>:</w:t>
       </w:r>
     </w:p>
     <w:p>
@@ -2377,7 +2915,28 @@
         <w:rPr>
           <w:w w:val="105"/>
         </w:rPr>
-        <w:t>(10 points) Cohort Exercise 11:</w:t>
+        <w:t>(10 points</w:t>
+      </w:r>
+      <w:r>
+        <w:rPr>
+          <w:color w:val="00B050"/>
+          <w:w w:val="105"/>
+        </w:rPr>
+        <w:t>) Cohort Exercise 11</w:t>
+      </w:r>
+      <w:r>
+        <w:rPr>
+          <w:color w:val="00B050"/>
+          <w:w w:val="105"/>
+        </w:rPr>
+        <w:t xml:space="preserve"> (XXSFixed.java)</w:t>
+      </w:r>
+      <w:r>
+        <w:rPr>
+          <w:color w:val="00B050"/>
+          <w:w w:val="105"/>
+        </w:rPr>
+        <w:t>:</w:t>
       </w:r>
     </w:p>
     <w:p>
@@ -2418,7 +2977,15 @@
         <w:rPr>
           <w:w w:val="102"/>
         </w:rPr>
-        <w:t>Discuss</w:t>
+        <w:t>Di</w:t>
+      </w:r>
+      <w:bookmarkStart w:id="0" w:name="_GoBack"/>
+      <w:bookmarkEnd w:id="0"/>
+      <w:r>
+        <w:rPr>
+          <w:w w:val="102"/>
+        </w:rPr>
+        <w:t>scuss</w:t>
       </w:r>
       <w:r>
         <w:t xml:space="preserve"> </w:t>
@@ -2559,13 +3126,7 @@
           <w:w w:val="105"/>
         </w:rPr>
         <w:lastRenderedPageBreak/>
-        <w:t>(30</w:t>
-      </w:r>
-      <w:r>
-        <w:rPr>
-          <w:w w:val="105"/>
-        </w:rPr>
-        <w:t xml:space="preserve"> points) Cohort Exercise 12:</w:t>
+        <w:t>(30 points) Cohort Exercise 12:</w:t>
       </w:r>
     </w:p>
     <w:p>
@@ -2645,13 +3206,7 @@
         <w:rPr>
           <w:w w:val="105"/>
         </w:rPr>
-        <w:t>) method returns true even when the two objects represent the</w:t>
-      </w:r>
-      <w:r>
-        <w:rPr>
-          <w:w w:val="105"/>
-        </w:rPr>
-        <w:t xml:space="preserve"> same date. The programmer also overrides the method </w:t>
+        <w:t xml:space="preserve">) method returns true even when the two objects represent the same date. The programmer also overrides the method </w:t>
       </w:r>
       <w:proofErr w:type="spellStart"/>
       <w:proofErr w:type="gramStart"/>
@@ -3854,7 +4409,6 @@
       <w:lvlJc w:val="left"/>
       <w:pPr>
         <w:ind w:left="356" w:hanging="217"/>
-        <w:jc w:val="left"/>
       </w:pPr>
       <w:rPr>
         <w:rFonts w:ascii="Calibri" w:eastAsia="Calibri" w:hAnsi="Calibri" w:cs="Calibri" w:hint="default"/>
@@ -3967,7 +4521,6 @@
       <w:lvlJc w:val="left"/>
       <w:pPr>
         <w:ind w:left="860" w:hanging="360"/>
-        <w:jc w:val="left"/>
       </w:pPr>
       <w:rPr>
         <w:rFonts w:ascii="Calibri" w:eastAsia="Calibri" w:hAnsi="Calibri" w:cs="Calibri" w:hint="default"/>
@@ -4498,6 +5051,7 @@
   <w:style w:type="character" w:default="1" w:styleId="DefaultParagraphFont">
     <w:name w:val="Default Paragraph Font"/>
     <w:uiPriority w:val="1"/>
+    <w:semiHidden/>
     <w:unhideWhenUsed/>
   </w:style>
   <w:style w:type="table" w:default="1" w:styleId="TableNormal">
@@ -4546,6 +5100,58 @@
     <w:basedOn w:val="Normal"/>
     <w:uiPriority w:val="1"/>
     <w:qFormat/>
+  </w:style>
+  <w:style w:type="paragraph" w:styleId="HTMLPreformatted">
+    <w:name w:val="HTML Preformatted"/>
+    <w:basedOn w:val="Normal"/>
+    <w:link w:val="HTMLPreformattedChar"/>
+    <w:uiPriority w:val="99"/>
+    <w:semiHidden/>
+    <w:unhideWhenUsed/>
+    <w:rsid w:val="00B56E47"/>
+    <w:pPr>
+      <w:widowControl/>
+      <w:tabs>
+        <w:tab w:val="left" w:pos="916"/>
+        <w:tab w:val="left" w:pos="1832"/>
+        <w:tab w:val="left" w:pos="2748"/>
+        <w:tab w:val="left" w:pos="3664"/>
+        <w:tab w:val="left" w:pos="4580"/>
+        <w:tab w:val="left" w:pos="5496"/>
+        <w:tab w:val="left" w:pos="6412"/>
+        <w:tab w:val="left" w:pos="7328"/>
+        <w:tab w:val="left" w:pos="8244"/>
+        <w:tab w:val="left" w:pos="9160"/>
+        <w:tab w:val="left" w:pos="10076"/>
+        <w:tab w:val="left" w:pos="10992"/>
+        <w:tab w:val="left" w:pos="11908"/>
+        <w:tab w:val="left" w:pos="12824"/>
+        <w:tab w:val="left" w:pos="13740"/>
+        <w:tab w:val="left" w:pos="14656"/>
+      </w:tabs>
+      <w:autoSpaceDE/>
+      <w:autoSpaceDN/>
+    </w:pPr>
+    <w:rPr>
+      <w:rFonts w:ascii="Courier New" w:eastAsia="Times New Roman" w:hAnsi="Courier New" w:cs="Courier New"/>
+      <w:sz w:val="20"/>
+      <w:szCs w:val="20"/>
+      <w:lang w:val="en-SG" w:eastAsia="zh-CN"/>
+    </w:rPr>
+  </w:style>
+  <w:style w:type="character" w:customStyle="1" w:styleId="HTMLPreformattedChar">
+    <w:name w:val="HTML Preformatted Char"/>
+    <w:basedOn w:val="DefaultParagraphFont"/>
+    <w:link w:val="HTMLPreformatted"/>
+    <w:uiPriority w:val="99"/>
+    <w:semiHidden/>
+    <w:rsid w:val="00B56E47"/>
+    <w:rPr>
+      <w:rFonts w:ascii="Courier New" w:eastAsia="Times New Roman" w:hAnsi="Courier New" w:cs="Courier New"/>
+      <w:sz w:val="20"/>
+      <w:szCs w:val="20"/>
+      <w:lang w:val="en-SG" w:eastAsia="zh-CN"/>
+    </w:rPr>
   </w:style>
 </w:styles>
 </file>
